--- a/trunk/PROJET/Objectifs Hebdomadaire/OBJ_Restitution_27-10-10.docx
+++ b/trunk/PROJET/Objectifs Hebdomadaire/OBJ_Restitution_27-10-10.docx
@@ -12,7 +12,7 @@
     </w:p>
     <w:tbl>
       <w:tblPr>
-        <w:tblStyle w:val="Listemoyenne1-Accent1"/>
+        <w:tblStyle w:val="Listemoyenne1-Accent11"/>
         <w:tblW w:w="0" w:type="auto"/>
         <w:tblLook w:val="04A0"/>
       </w:tblPr>
@@ -813,9 +813,6 @@
               <w:jc w:val="center"/>
             </w:pPr>
             <w:r>
-              <w:t>N</w:t>
-            </w:r>
-            <w:r>
               <w:t>R</w:t>
             </w:r>
           </w:p>
@@ -861,7 +858,7 @@
               <w:jc w:val="center"/>
             </w:pPr>
             <w:r>
-              <w:t>NR</w:t>
+              <w:t>R</w:t>
             </w:r>
           </w:p>
         </w:tc>
@@ -2083,7 +2080,7 @@
                 <w:sz w:val="32"/>
                 <w:szCs w:val="32"/>
               </w:rPr>
-              <w:t>3</w:t>
+              <w:t>2</w:t>
             </w:r>
           </w:fldSimple>
         </w:p>
@@ -2424,8 +2421,8 @@
       <w:szCs w:val="52"/>
     </w:rPr>
   </w:style>
-  <w:style w:type="table" w:customStyle="1" w:styleId="Listemoyenne1">
-    <w:name w:val="Medium List 1"/>
+  <w:style w:type="table" w:customStyle="1" w:styleId="Listemoyenne11">
+    <w:name w:val="Liste moyenne 11"/>
     <w:basedOn w:val="TableauNormal"/>
     <w:uiPriority w:val="65"/>
     <w:rsid w:val="00340BDE"/>
@@ -2508,8 +2505,8 @@
       </w:tcPr>
     </w:tblStylePr>
   </w:style>
-  <w:style w:type="table" w:customStyle="1" w:styleId="Listemoyenne1-Accent1">
-    <w:name w:val="Medium List 1 Accent 1"/>
+  <w:style w:type="table" w:customStyle="1" w:styleId="Listemoyenne1-Accent11">
+    <w:name w:val="Liste moyenne 1 - Accent 11"/>
     <w:basedOn w:val="TableauNormal"/>
     <w:uiPriority w:val="65"/>
     <w:rsid w:val="00340BDE"/>

--- a/trunk/PROJET/Objectifs Hebdomadaire/OBJ_Restitution_27-10-10.docx
+++ b/trunk/PROJET/Objectifs Hebdomadaire/OBJ_Restitution_27-10-10.docx
@@ -993,7 +993,7 @@
               <w:jc w:val="center"/>
             </w:pPr>
             <w:r>
-              <w:t>NR</w:t>
+              <w:t>R</w:t>
             </w:r>
           </w:p>
         </w:tc>
@@ -1038,7 +1038,7 @@
               <w:jc w:val="center"/>
             </w:pPr>
             <w:r>
-              <w:t>NR</w:t>
+              <w:t>R</w:t>
             </w:r>
           </w:p>
         </w:tc>
@@ -2017,7 +2017,7 @@
 
 <file path=word/endnotes.xml><?xml version="1.0" encoding="utf-8"?>
 <w:endnotes xmlns:ve="http://schemas.openxmlformats.org/markup-compatibility/2006" xmlns:o="urn:schemas-microsoft-com:office:office" xmlns:r="http://schemas.openxmlformats.org/officeDocument/2006/relationships" xmlns:m="http://schemas.openxmlformats.org/officeDocument/2006/math" xmlns:v="urn:schemas-microsoft-com:vml" xmlns:wp="http://schemas.openxmlformats.org/drawingml/2006/wordprocessingDrawing" xmlns:w10="urn:schemas-microsoft-com:office:word" xmlns:w="http://schemas.openxmlformats.org/wordprocessingml/2006/main" xmlns:wne="http://schemas.microsoft.com/office/word/2006/wordml">
-  <w:endnote w:type="separator" w:id="0">
+  <w:endnote w:type="separator" w:id="-1">
     <w:p>
       <w:pPr>
         <w:spacing w:after="0" w:line="240" w:lineRule="auto"/>
@@ -2027,7 +2027,7 @@
       </w:r>
     </w:p>
   </w:endnote>
-  <w:endnote w:type="continuationSeparator" w:id="1">
+  <w:endnote w:type="continuationSeparator" w:id="0">
     <w:p>
       <w:pPr>
         <w:spacing w:after="0" w:line="240" w:lineRule="auto"/>
@@ -2107,7 +2107,7 @@
 
 <file path=word/footnotes.xml><?xml version="1.0" encoding="utf-8"?>
 <w:footnotes xmlns:ve="http://schemas.openxmlformats.org/markup-compatibility/2006" xmlns:o="urn:schemas-microsoft-com:office:office" xmlns:r="http://schemas.openxmlformats.org/officeDocument/2006/relationships" xmlns:m="http://schemas.openxmlformats.org/officeDocument/2006/math" xmlns:v="urn:schemas-microsoft-com:vml" xmlns:wp="http://schemas.openxmlformats.org/drawingml/2006/wordprocessingDrawing" xmlns:w10="urn:schemas-microsoft-com:office:word" xmlns:w="http://schemas.openxmlformats.org/wordprocessingml/2006/main" xmlns:wne="http://schemas.microsoft.com/office/word/2006/wordml">
-  <w:footnote w:type="separator" w:id="0">
+  <w:footnote w:type="separator" w:id="-1">
     <w:p>
       <w:pPr>
         <w:spacing w:after="0" w:line="240" w:lineRule="auto"/>
@@ -2117,7 +2117,7 @@
       </w:r>
     </w:p>
   </w:footnote>
-  <w:footnote w:type="continuationSeparator" w:id="1">
+  <w:footnote w:type="continuationSeparator" w:id="0">
     <w:p>
       <w:pPr>
         <w:spacing w:after="0" w:line="240" w:lineRule="auto"/>
@@ -3016,7 +3016,7 @@
 </file>
 
 <file path=customXml/itemProps1.xml><?xml version="1.0" encoding="utf-8"?>
-<ds:datastoreItem xmlns:ds="http://schemas.openxmlformats.org/officeDocument/2006/customXml" ds:itemID="{DE51C740-50D6-4B15-B0D3-4FC4CAD8A048}">
+<ds:datastoreItem xmlns:ds="http://schemas.openxmlformats.org/officeDocument/2006/customXml" ds:itemID="{EBA82915-7D33-45F6-B413-1C964CAFC88E}">
   <ds:schemaRefs>
     <ds:schemaRef ds:uri="http://schemas.openxmlformats.org/officeDocument/2006/bibliography"/>
   </ds:schemaRefs>
